--- a/Lab_Reports/Report8_source_files/part2/labReport_raw_new_picture.docx
+++ b/Lab_Reports/Report8_source_files/part2/labReport_raw_new_picture.docx
@@ -337,7 +337,7 @@
     </w:p>
     <w:p>
       <w:pPr>
-        <w:pStyle w:val="Heading1"/>
+        <w:pStyle w:val="berschrift1"/>
         <w:ind w:left="0"/>
         <w:rPr>
           <w:lang w:val="en-CA"/>
@@ -431,12 +431,12 @@
     </w:p>
     <w:tbl>
       <w:tblPr>
-        <w:tblStyle w:val="TableGrid"/>
+        <w:tblStyle w:val="Tabellenraster"/>
         <w:tblW w:w="10910" w:type="dxa"/>
         <w:tblLook w:val="04A0" w:firstRow="1" w:lastRow="0" w:firstColumn="1" w:lastColumn="0" w:noHBand="0" w:noVBand="1"/>
       </w:tblPr>
       <w:tblGrid>
-        <w:gridCol w:w="11046"/>
+        <w:gridCol w:w="10910"/>
       </w:tblGrid>
       <w:tr>
         <w:tc>
@@ -517,9 +517,9 @@
                 <w:noProof/>
               </w:rPr>
               <w:drawing>
-                <wp:inline distT="0" distB="0" distL="0" distR="0" wp14:anchorId="59BC2FB8" wp14:editId="237F7EF0">
-                  <wp:extent cx="6876754" cy="2948940"/>
-                  <wp:effectExtent l="0" t="0" r="635" b="3810"/>
+                <wp:inline distT="0" distB="0" distL="0" distR="0" wp14:anchorId="59BC2FB8" wp14:editId="4B514F9D">
+                  <wp:extent cx="6667155" cy="2950876"/>
+                  <wp:effectExtent l="0" t="0" r="635" b="1905"/>
                   <wp:docPr id="1" name="Picture 1"/>
                   <wp:cNvGraphicFramePr>
                     <a:graphicFrameLocks xmlns:a="http://schemas.openxmlformats.org/drawingml/2006/main" noChangeAspect="1"/>
@@ -532,7 +532,13 @@
                           <pic:cNvPicPr/>
                         </pic:nvPicPr>
                         <pic:blipFill>
-                          <a:blip r:embed="rId6"/>
+                          <a:blip r:embed="rId6" cstate="print">
+                            <a:extLst>
+                              <a:ext uri="{28A0092B-C50C-407E-A947-70E740481C1C}">
+                                <a14:useLocalDpi xmlns:a14="http://schemas.microsoft.com/office/drawing/2010/main" val="0"/>
+                              </a:ext>
+                            </a:extLst>
+                          </a:blip>
                           <a:stretch>
                             <a:fillRect/>
                           </a:stretch>
@@ -540,7 +546,7 @@
                         <pic:spPr>
                           <a:xfrm>
                             <a:off x="0" y="0"/>
-                            <a:ext cx="6881268" cy="2950876"/>
+                            <a:ext cx="6667155" cy="2950876"/>
                           </a:xfrm>
                           <a:prstGeom prst="rect">
                             <a:avLst/>
@@ -554,8 +560,6 @@
             </w:r>
           </w:p>
         </w:tc>
-        <w:bookmarkStart w:id="0" w:name="_GoBack"/>
-        <w:bookmarkEnd w:id="0"/>
       </w:tr>
     </w:tbl>
     <w:p>
@@ -570,7 +574,7 @@
     </w:p>
     <w:p>
       <w:pPr>
-        <w:pStyle w:val="Heading1"/>
+        <w:pStyle w:val="berschrift1"/>
         <w:ind w:left="0"/>
         <w:rPr>
           <w:lang w:val="en-CA"/>
@@ -749,8 +753,8 @@
         <w:t>:</w:t>
       </w:r>
     </w:p>
-    <w:bookmarkStart w:id="1" w:name="_MON_1620459770"/>
-    <w:bookmarkEnd w:id="1"/>
+    <w:bookmarkStart w:id="0" w:name="_MON_1620459770"/>
+    <w:bookmarkEnd w:id="0"/>
     <w:p>
       <w:pPr>
         <w:pBdr>
@@ -795,7 +799,7 @@
           <v:shape id="_x0000_i1025" type="#_x0000_t75" style="width:453.6pt;height:280.2pt" o:ole="">
             <v:imagedata r:id="rId7" o:title=""/>
           </v:shape>
-          <o:OLEObject Type="Embed" ProgID="Word.OpenDocumentText.12" ShapeID="_x0000_i1025" DrawAspect="Content" ObjectID="_1620762300" r:id="rId8"/>
+          <o:OLEObject Type="Embed" ProgID="Word.OpenDocumentText.12" ShapeID="_x0000_i1025" DrawAspect="Content" ObjectID="_1620799230" r:id="rId8"/>
         </w:object>
       </w:r>
     </w:p>
@@ -856,7 +860,23 @@
           <w:sz w:val="24"/>
           <w:lang w:val="en-CA"/>
         </w:rPr>
-        <w:t xml:space="preserve">We have gone the lazy way and just add the </w:t>
+        <w:t>We have gone the lazy way and just add</w:t>
+      </w:r>
+      <w:r>
+        <w:rPr>
+          <w:rFonts w:ascii="Times New Roman" w:hAnsi="Times New Roman" w:cs="Times New Roman"/>
+          <w:sz w:val="24"/>
+          <w:lang w:val="en-CA"/>
+        </w:rPr>
+        <w:t>ed</w:t>
+      </w:r>
+      <w:r>
+        <w:rPr>
+          <w:rFonts w:ascii="Times New Roman" w:hAnsi="Times New Roman" w:cs="Times New Roman"/>
+          <w:sz w:val="24"/>
+          <w:lang w:val="en-CA"/>
+        </w:rPr>
+        <w:t xml:space="preserve"> the </w:t>
       </w:r>
       <w:proofErr w:type="spellStart"/>
       <w:r>
@@ -927,7 +947,7 @@
     </w:p>
     <w:p>
       <w:pPr>
-        <w:pStyle w:val="Heading1"/>
+        <w:pStyle w:val="berschrift1"/>
         <w:spacing w:after="56"/>
         <w:ind w:left="-10" w:firstLine="0"/>
         <w:rPr>
@@ -965,7 +985,17 @@
           <w:sz w:val="24"/>
           <w:lang w:val="en-CA"/>
         </w:rPr>
-        <w:t>If you have any comments about the exercise please add them here: mistakes in the text, difficulty level of the exercise, or anything that will help us improve it for the next time.</w:t>
+        <w:t>If you have any comments about the exercise please add them here: mistakes in the text, difficulty level of the exercis</w:t>
+      </w:r>
+      <w:bookmarkStart w:id="1" w:name="_GoBack"/>
+      <w:bookmarkEnd w:id="1"/>
+      <w:r>
+        <w:rPr>
+          <w:rFonts w:ascii="Times New Roman" w:eastAsia="Times New Roman" w:hAnsi="Times New Roman" w:cs="Times New Roman"/>
+          <w:sz w:val="24"/>
+          <w:lang w:val="en-CA"/>
+        </w:rPr>
+        <w:t>e, or anything that will help us improve it for the next time.</w:t>
       </w:r>
       <w:r>
         <w:rPr>
@@ -1108,6 +1138,7 @@
     <w:lsdException w:name="HTML Sample" w:semiHidden="1" w:unhideWhenUsed="1"/>
     <w:lsdException w:name="HTML Typewriter" w:semiHidden="1" w:unhideWhenUsed="1"/>
     <w:lsdException w:name="HTML Variable" w:semiHidden="1" w:unhideWhenUsed="1"/>
+    <w:lsdException w:name="Normal Table" w:semiHidden="1" w:unhideWhenUsed="1"/>
     <w:lsdException w:name="annotation subject" w:semiHidden="1" w:unhideWhenUsed="1"/>
     <w:lsdException w:name="No List" w:semiHidden="1" w:unhideWhenUsed="1"/>
     <w:lsdException w:name="Outline List 1" w:semiHidden="1" w:unhideWhenUsed="1"/>
@@ -1154,8 +1185,10 @@
     <w:lsdException w:name="Table Subtle 2" w:semiHidden="1" w:unhideWhenUsed="1"/>
     <w:lsdException w:name="Table Web 1" w:semiHidden="1" w:unhideWhenUsed="1"/>
     <w:lsdException w:name="Table Web 2" w:semiHidden="1" w:unhideWhenUsed="1"/>
+    <w:lsdException w:name="Table Web 3" w:semiHidden="1" w:unhideWhenUsed="1"/>
     <w:lsdException w:name="Balloon Text" w:semiHidden="1" w:unhideWhenUsed="1"/>
     <w:lsdException w:name="Table Grid" w:uiPriority="39"/>
+    <w:lsdException w:name="Table Theme" w:semiHidden="1" w:unhideWhenUsed="1"/>
     <w:lsdException w:name="Placeholder Text" w:semiHidden="1"/>
     <w:lsdException w:name="No Spacing" w:uiPriority="1" w:qFormat="1"/>
     <w:lsdException w:name="Light Shading" w:uiPriority="60"/>
@@ -1377,7 +1410,7 @@
     <w:lsdException w:name="Unresolved Mention" w:semiHidden="1" w:unhideWhenUsed="1"/>
     <w:lsdException w:name="Smart Link" w:semiHidden="1" w:unhideWhenUsed="1"/>
   </w:latentStyles>
-  <w:style w:type="paragraph" w:default="1" w:styleId="Normal">
+  <w:style w:type="paragraph" w:default="1" w:styleId="Standard">
     <w:name w:val="Normal"/>
     <w:qFormat/>
     <w:rPr>
@@ -1385,10 +1418,10 @@
       <w:color w:val="000000"/>
     </w:rPr>
   </w:style>
-  <w:style w:type="paragraph" w:styleId="Heading1">
+  <w:style w:type="paragraph" w:styleId="berschrift1">
     <w:name w:val="heading 1"/>
-    <w:next w:val="Normal"/>
-    <w:link w:val="Heading1Char"/>
+    <w:next w:val="Standard"/>
+    <w:link w:val="berschrift1Zchn"/>
     <w:uiPriority w:val="9"/>
     <w:qFormat/>
     <w:pPr>
@@ -1405,13 +1438,13 @@
       <w:sz w:val="28"/>
     </w:rPr>
   </w:style>
-  <w:style w:type="character" w:default="1" w:styleId="DefaultParagraphFont">
+  <w:style w:type="character" w:default="1" w:styleId="Absatz-Standardschriftart">
     <w:name w:val="Default Paragraph Font"/>
     <w:uiPriority w:val="1"/>
     <w:semiHidden/>
     <w:unhideWhenUsed/>
   </w:style>
-  <w:style w:type="table" w:default="1" w:styleId="TableNormal">
+  <w:style w:type="table" w:default="1" w:styleId="NormaleTabelle">
     <w:name w:val="Normal Table"/>
     <w:uiPriority w:val="99"/>
     <w:semiHidden/>
@@ -1426,15 +1459,15 @@
       </w:tblCellMar>
     </w:tblPr>
   </w:style>
-  <w:style w:type="numbering" w:default="1" w:styleId="NoList">
+  <w:style w:type="numbering" w:default="1" w:styleId="KeineListe">
     <w:name w:val="No List"/>
     <w:uiPriority w:val="99"/>
     <w:semiHidden/>
     <w:unhideWhenUsed/>
   </w:style>
-  <w:style w:type="character" w:customStyle="1" w:styleId="Heading1Char">
-    <w:name w:val="Heading 1 Char"/>
-    <w:link w:val="Heading1"/>
+  <w:style w:type="character" w:customStyle="1" w:styleId="berschrift1Zchn">
+    <w:name w:val="Überschrift 1 Zchn"/>
+    <w:link w:val="berschrift1"/>
     <w:rPr>
       <w:rFonts w:ascii="Times New Roman" w:eastAsia="Times New Roman" w:hAnsi="Times New Roman" w:cs="Times New Roman"/>
       <w:b/>
@@ -1442,9 +1475,9 @@
       <w:sz w:val="28"/>
     </w:rPr>
   </w:style>
-  <w:style w:type="paragraph" w:styleId="ListParagraph">
+  <w:style w:type="paragraph" w:styleId="Listenabsatz">
     <w:name w:val="List Paragraph"/>
-    <w:basedOn w:val="Normal"/>
+    <w:basedOn w:val="Standard"/>
     <w:uiPriority w:val="34"/>
     <w:qFormat/>
     <w:rsid w:val="00E77A46"/>
@@ -1453,10 +1486,10 @@
       <w:contextualSpacing/>
     </w:pPr>
   </w:style>
-  <w:style w:type="paragraph" w:styleId="BalloonText">
+  <w:style w:type="paragraph" w:styleId="Sprechblasentext">
     <w:name w:val="Balloon Text"/>
-    <w:basedOn w:val="Normal"/>
-    <w:link w:val="BalloonTextChar"/>
+    <w:basedOn w:val="Standard"/>
+    <w:link w:val="SprechblasentextZchn"/>
     <w:uiPriority w:val="99"/>
     <w:semiHidden/>
     <w:unhideWhenUsed/>
@@ -1470,10 +1503,10 @@
       <w:szCs w:val="18"/>
     </w:rPr>
   </w:style>
-  <w:style w:type="character" w:customStyle="1" w:styleId="BalloonTextChar">
-    <w:name w:val="Balloon Text Char"/>
-    <w:basedOn w:val="DefaultParagraphFont"/>
-    <w:link w:val="BalloonText"/>
+  <w:style w:type="character" w:customStyle="1" w:styleId="SprechblasentextZchn">
+    <w:name w:val="Sprechblasentext Zchn"/>
+    <w:basedOn w:val="Absatz-Standardschriftart"/>
+    <w:link w:val="Sprechblasentext"/>
     <w:uiPriority w:val="99"/>
     <w:semiHidden/>
     <w:rsid w:val="004978CD"/>
@@ -1484,9 +1517,9 @@
       <w:szCs w:val="18"/>
     </w:rPr>
   </w:style>
-  <w:style w:type="table" w:styleId="TableGrid">
+  <w:style w:type="table" w:styleId="Tabellenraster">
     <w:name w:val="Table Grid"/>
-    <w:basedOn w:val="TableNormal"/>
+    <w:basedOn w:val="NormaleTabelle"/>
     <w:uiPriority w:val="39"/>
     <w:rsid w:val="004978CD"/>
     <w:pPr>
@@ -1806,7 +1839,7 @@
 </file>
 
 <file path=customXml/itemProps1.xml><?xml version="1.0" encoding="utf-8"?>
-<ds:datastoreItem xmlns:ds="http://schemas.openxmlformats.org/officeDocument/2006/customXml" ds:itemID="{09B03E1C-C2E1-4992-A104-3D25EEEC9A05}">
+<ds:datastoreItem xmlns:ds="http://schemas.openxmlformats.org/officeDocument/2006/customXml" ds:itemID="{194B884C-E049-47B4-B5C3-DF2686B3C6F5}">
   <ds:schemaRefs>
     <ds:schemaRef ds:uri="http://schemas.openxmlformats.org/officeDocument/2006/bibliography"/>
   </ds:schemaRefs>
